--- a/AI Algorithm/Project/Data Acquisition & Understanding/Project V2.docx
+++ b/AI Algorithm/Project/Data Acquisition & Understanding/Project V2.docx
@@ -226,8 +226,10 @@
           <w:sz w:val="36"/>
           <w:szCs w:val="36"/>
         </w:rPr>
-        <w:t>Air Pollution Forecaste</w:t>
-      </w:r>
+        <w:t>Air Pollution Forecast</w:t>
+      </w:r>
+      <w:bookmarkStart w:id="0" w:name="_GoBack"/>
+      <w:bookmarkEnd w:id="0"/>
     </w:p>
     <w:p>
       <w:pPr>
@@ -1296,8 +1298,6 @@
           <w:docGrid w:linePitch="299"/>
         </w:sectPr>
       </w:pPr>
-      <w:bookmarkStart w:id="0" w:name="_GoBack"/>
-      <w:bookmarkEnd w:id="0"/>
     </w:p>
     <w:p>
       <w:pPr>
@@ -1371,47 +1371,32 @@
           <w:rFonts w:ascii="Times New Roman" w:hAnsi="Times New Roman" w:cs="Times New Roman"/>
           <w:shd w:val="clear" w:color="auto" w:fill="FFFFFF"/>
         </w:rPr>
-        <w:t xml:space="preserve">London, </w:t>
-      </w:r>
-      <w:proofErr w:type="gramStart"/>
+        <w:t>London, Mumbai</w:t>
+      </w:r>
+      <w:r>
+        <w:rPr>
+          <w:rFonts w:ascii="Times New Roman" w:hAnsi="Times New Roman" w:cs="Times New Roman"/>
+        </w:rPr>
+        <w:t>. It refers to the release of pollutants into the air that are detrimental to human health and the planet as a whole.</w:t>
+      </w:r>
       <w:r>
         <w:rPr>
           <w:rFonts w:ascii="Times New Roman" w:hAnsi="Times New Roman" w:cs="Times New Roman"/>
           <w:shd w:val="clear" w:color="auto" w:fill="FFFFFF"/>
         </w:rPr>
-        <w:t>Mumbai</w:t>
-      </w:r>
-      <w:proofErr w:type="gramEnd"/>
+        <w:t xml:space="preserve"> Car emissions, chemicals from factories, dust, and pollen and mold spores may be suspended as particles. </w:t>
+      </w:r>
       <w:r>
         <w:rPr>
           <w:rFonts w:ascii="Times New Roman" w:hAnsi="Times New Roman" w:cs="Times New Roman"/>
         </w:rPr>
-        <w:t>. It refers to the release of pollutants into the air that are detrimental to human health and the planet as a whole.</w:t>
+        <w:t>Among all those gauges of air pollution, PM2.5 concentration is no doub</w:t>
       </w:r>
       <w:r>
         <w:rPr>
           <w:rFonts w:ascii="Times New Roman" w:hAnsi="Times New Roman" w:cs="Times New Roman"/>
-          <w:shd w:val="clear" w:color="auto" w:fill="FFFFFF"/>
-        </w:rPr>
-        <w:t xml:space="preserve"> Car emissions, chemicals from factories, dust, and pollen and mold spores may be suspended as particles. </w:t>
-      </w:r>
-      <w:r>
-        <w:rPr>
-          <w:rFonts w:ascii="Times New Roman" w:hAnsi="Times New Roman" w:cs="Times New Roman"/>
-        </w:rPr>
-        <w:t>Among all those gauges of air pollution, PM2.5 concentration is no doub</w:t>
-      </w:r>
-      <w:r>
-        <w:rPr>
-          <w:rFonts w:ascii="Times New Roman" w:hAnsi="Times New Roman" w:cs="Times New Roman"/>
-        </w:rPr>
-        <w:t>t the most famous and effective.</w:t>
-      </w:r>
-      <w:r>
-        <w:rPr>
-          <w:rFonts w:ascii="Times New Roman" w:hAnsi="Times New Roman" w:cs="Times New Roman"/>
-        </w:rPr>
-        <w:t>In this project</w:t>
+        </w:rPr>
+        <w:t>t the most famous and effective.In this project</w:t>
       </w:r>
       <w:r>
         <w:rPr>
@@ -2132,23 +2117,7 @@
                 <w:sz w:val="21"/>
                 <w:szCs w:val="21"/>
               </w:rPr>
-              <w:t xml:space="preserve">pm2.5 has </w:t>
-            </w:r>
-            <w:r>
-              <w:rPr>
-                <w:color w:val="000000"/>
-                <w:sz w:val="21"/>
-                <w:szCs w:val="21"/>
-              </w:rPr>
-              <w:t>2067</w:t>
-            </w:r>
-            <w:r>
-              <w:rPr>
-                <w:color w:val="000000"/>
-                <w:sz w:val="21"/>
-                <w:szCs w:val="21"/>
-              </w:rPr>
-              <w:t xml:space="preserve"> missing values, delete these data</w:t>
+              <w:t>pm2.5 has 2067 missing values, delete these data</w:t>
             </w:r>
           </w:p>
           <w:p>
@@ -2208,7 +2177,7 @@
               <w:ind w:left="0"/>
               <w:jc w:val="center"/>
               <w:rPr>
-                <w:rFonts w:ascii="Times New Roman" w:eastAsia="DengXian" w:hAnsi="Times New Roman" w:cs="Times New Roman" w:hint="eastAsia"/>
+                <w:rFonts w:ascii="Times New Roman" w:eastAsia="DengXian" w:hAnsi="Times New Roman" w:cs="Times New Roman"/>
                 <w:lang w:eastAsia="zh-CN"/>
               </w:rPr>
             </w:pPr>
@@ -2302,67 +2271,7 @@
           <w:szCs w:val="21"/>
           <w:shd w:val="clear" w:color="auto" w:fill="FFFFFF"/>
         </w:rPr>
-        <w:t>We</w:t>
-      </w:r>
-      <w:r>
-        <w:rPr>
-          <w:rFonts w:ascii="Helvetica" w:hAnsi="Helvetica" w:cs="Helvetica"/>
-          <w:color w:val="000000"/>
-          <w:sz w:val="21"/>
-          <w:szCs w:val="21"/>
-          <w:shd w:val="clear" w:color="auto" w:fill="FFFFFF"/>
-        </w:rPr>
-        <w:t xml:space="preserve"> can see</w:t>
-      </w:r>
-      <w:r>
-        <w:rPr>
-          <w:rFonts w:ascii="Helvetica" w:hAnsi="Helvetica" w:cs="Helvetica"/>
-          <w:color w:val="000000"/>
-          <w:sz w:val="21"/>
-          <w:szCs w:val="21"/>
-          <w:shd w:val="clear" w:color="auto" w:fill="FFFFFF"/>
-        </w:rPr>
-        <w:t xml:space="preserve"> clear see</w:t>
-      </w:r>
-      <w:r>
-        <w:rPr>
-          <w:rFonts w:ascii="Helvetica" w:hAnsi="Helvetica" w:cs="Helvetica"/>
-          <w:color w:val="000000"/>
-          <w:sz w:val="21"/>
-          <w:szCs w:val="21"/>
-          <w:shd w:val="clear" w:color="auto" w:fill="FFFFFF"/>
-        </w:rPr>
-        <w:t xml:space="preserve"> that the PM2.5 rises and falls periodically, </w:t>
-      </w:r>
-      <w:r>
-        <w:rPr>
-          <w:rFonts w:ascii="Helvetica" w:hAnsi="Helvetica" w:cs="Helvetica"/>
-          <w:color w:val="000000"/>
-          <w:sz w:val="21"/>
-          <w:szCs w:val="21"/>
-          <w:shd w:val="clear" w:color="auto" w:fill="FFFFFF"/>
-        </w:rPr>
-        <w:t xml:space="preserve">we need to analysis what </w:t>
-      </w:r>
-      <w:r>
-        <w:rPr>
-          <w:rFonts w:ascii="Helvetica" w:hAnsi="Helvetica" w:cs="Helvetica"/>
-          <w:color w:val="000000"/>
-          <w:sz w:val="21"/>
-          <w:szCs w:val="21"/>
-          <w:shd w:val="clear" w:color="auto" w:fill="FFFFFF"/>
-        </w:rPr>
-        <w:t>f</w:t>
-      </w:r>
-      <w:r>
-        <w:rPr>
-          <w:rFonts w:ascii="Helvetica" w:hAnsi="Helvetica" w:cs="Helvetica"/>
-          <w:color w:val="000000"/>
-          <w:sz w:val="21"/>
-          <w:szCs w:val="21"/>
-          <w:shd w:val="clear" w:color="auto" w:fill="FFFFFF"/>
-        </w:rPr>
-        <w:t>actors make it rise and falls, then predict the next day pm2.5</w:t>
+        <w:t>We can see clear see that the PM2.5 rises and falls periodically, we need to analysis what factors make it rise and falls, then predict the next day pm2.5</w:t>
       </w:r>
     </w:p>
     <w:p>
@@ -2593,7 +2502,7 @@
         </w:numPr>
         <w:spacing w:after="0"/>
         <w:rPr>
-          <w:rFonts w:ascii="Times New Roman" w:eastAsia="DengXian" w:hAnsi="Times New Roman" w:cs="Times New Roman" w:hint="eastAsia"/>
+          <w:rFonts w:ascii="Times New Roman" w:eastAsia="DengXian" w:hAnsi="Times New Roman" w:cs="Times New Roman"/>
           <w:lang w:eastAsia="zh-CN"/>
         </w:rPr>
       </w:pPr>
@@ -2683,7 +2592,7 @@
         </w:numPr>
         <w:spacing w:after="0"/>
         <w:rPr>
-          <w:rFonts w:ascii="Times New Roman" w:eastAsia="DengXian" w:hAnsi="Times New Roman" w:cs="Times New Roman" w:hint="eastAsia"/>
+          <w:rFonts w:ascii="Times New Roman" w:eastAsia="DengXian" w:hAnsi="Times New Roman" w:cs="Times New Roman"/>
           <w:b/>
           <w:u w:val="single"/>
           <w:lang w:eastAsia="zh-CN"/>
@@ -2936,7 +2845,7 @@
         </w:numPr>
         <w:spacing w:after="0"/>
         <w:rPr>
-          <w:rFonts w:ascii="Times New Roman" w:eastAsia="Times New Roman" w:hAnsi="Times New Roman" w:cs="Times New Roman" w:hint="eastAsia"/>
+          <w:rFonts w:ascii="Times New Roman" w:eastAsia="Times New Roman" w:hAnsi="Times New Roman" w:cs="Times New Roman"/>
           <w:b/>
           <w:u w:val="single"/>
         </w:rPr>
@@ -2989,17 +2898,7 @@
           <w:szCs w:val="21"/>
           <w:shd w:val="clear" w:color="auto" w:fill="FFFFFF"/>
         </w:rPr>
-        <w:t>, the more rain</w:t>
-      </w:r>
-      <w:r>
-        <w:rPr>
-          <w:rFonts w:ascii="Helvetica" w:hAnsi="Helvetica" w:cs="Helvetica"/>
-          <w:color w:val="000000"/>
-          <w:sz w:val="21"/>
-          <w:szCs w:val="21"/>
-          <w:shd w:val="clear" w:color="auto" w:fill="FFFFFF"/>
-        </w:rPr>
-        <w:t xml:space="preserve"> the lower pm2.5</w:t>
+        <w:t>, the more rain the lower pm2.5</w:t>
       </w:r>
     </w:p>
     <w:p>
@@ -3749,23 +3648,13 @@
         </w:rPr>
         <w:t xml:space="preserve"> project is to predict the value of pm2.5, so it’s a regression problem.   </w:t>
       </w:r>
-      <w:proofErr w:type="gramStart"/>
       <w:r>
         <w:rPr>
           <w:rFonts w:ascii="Times New Roman" w:eastAsia="Times New Roman" w:hAnsi="Times New Roman" w:cs="Times New Roman"/>
           <w:sz w:val="24"/>
           <w:szCs w:val="24"/>
         </w:rPr>
-        <w:t>we’ll</w:t>
-      </w:r>
-      <w:proofErr w:type="gramEnd"/>
-      <w:r>
-        <w:rPr>
-          <w:rFonts w:ascii="Times New Roman" w:eastAsia="Times New Roman" w:hAnsi="Times New Roman" w:cs="Times New Roman"/>
-          <w:sz w:val="24"/>
-          <w:szCs w:val="24"/>
-        </w:rPr>
-        <w:t xml:space="preserve"> narrow down the model to liner regression and polynoimal regression.</w:t>
+        <w:t>we’ll narrow down the model to liner regression and polynoimal regression.</w:t>
       </w:r>
     </w:p>
     <w:p>
@@ -3828,18 +3717,7 @@
           <w:szCs w:val="24"/>
           <w:shd w:val="clear" w:color="auto" w:fill="FFFFFF"/>
         </w:rPr>
-        <w:t>Linear regression is simply a linear method to model the relationship between your independent variables and your dependent variables</w:t>
-      </w:r>
-      <w:r>
-        <w:rPr>
-          <w:rFonts w:ascii="Times New Roman" w:hAnsi="Times New Roman" w:cs="Times New Roman"/>
-          <w:color w:val="292929"/>
-          <w:spacing w:val="-1"/>
-          <w:sz w:val="24"/>
-          <w:szCs w:val="24"/>
-          <w:shd w:val="clear" w:color="auto" w:fill="FFFFFF"/>
-        </w:rPr>
-        <w:t xml:space="preserve">. </w:t>
+        <w:t xml:space="preserve">Linear regression is simply a linear method to model the relationship between your independent variables and your dependent variables. </w:t>
       </w:r>
       <w:r>
         <w:rPr>
@@ -4079,9 +3957,12 @@
           <w:szCs w:val="24"/>
           <w:shd w:val="clear" w:color="auto" w:fill="FFFFFF"/>
         </w:rPr>
-        <w:t>T</w:t>
-      </w:r>
-      <w:r>
+        <w:t>There aren’t many problems in the world that exhibit a clear relationship between the independent and dependent variables.</w:t>
+      </w:r>
+    </w:p>
+    <w:p>
+      <w:pPr>
+        <w:pStyle w:val="ListParagraph"/>
         <w:rPr>
           <w:rFonts w:ascii="Times New Roman" w:hAnsi="Times New Roman" w:cs="Times New Roman"/>
           <w:color w:val="292929"/>
@@ -4090,8 +3971,7 @@
           <w:szCs w:val="24"/>
           <w:shd w:val="clear" w:color="auto" w:fill="FFFFFF"/>
         </w:rPr>
-        <w:t>here aren’t many problems in the world that exhibit a clear relationship between the independent and dependent variables</w:t>
-      </w:r>
+      </w:pPr>
       <w:r>
         <w:rPr>
           <w:rFonts w:ascii="Times New Roman" w:hAnsi="Times New Roman" w:cs="Times New Roman"/>
@@ -4101,30 +3981,6 @@
           <w:szCs w:val="24"/>
           <w:shd w:val="clear" w:color="auto" w:fill="FFFFFF"/>
         </w:rPr>
-        <w:t>.</w:t>
-      </w:r>
-    </w:p>
-    <w:p>
-      <w:pPr>
-        <w:pStyle w:val="ListParagraph"/>
-        <w:rPr>
-          <w:rFonts w:ascii="Times New Roman" w:hAnsi="Times New Roman" w:cs="Times New Roman"/>
-          <w:color w:val="292929"/>
-          <w:spacing w:val="-1"/>
-          <w:sz w:val="24"/>
-          <w:szCs w:val="24"/>
-          <w:shd w:val="clear" w:color="auto" w:fill="FFFFFF"/>
-        </w:rPr>
-      </w:pPr>
-      <w:r>
-        <w:rPr>
-          <w:rFonts w:ascii="Times New Roman" w:hAnsi="Times New Roman" w:cs="Times New Roman"/>
-          <w:color w:val="292929"/>
-          <w:spacing w:val="-1"/>
-          <w:sz w:val="24"/>
-          <w:szCs w:val="24"/>
-          <w:shd w:val="clear" w:color="auto" w:fill="FFFFFF"/>
-        </w:rPr>
         <w:t>Outliers are other that make linear regression more limited</w:t>
       </w:r>
     </w:p>
@@ -4178,7 +4034,7 @@
     <w:p>
       <w:pPr>
         <w:rPr>
-          <w:rFonts w:ascii="Times New Roman" w:eastAsia="DengXian" w:hAnsi="Times New Roman" w:cs="Times New Roman" w:hint="eastAsia"/>
+          <w:rFonts w:ascii="Times New Roman" w:eastAsia="DengXian" w:hAnsi="Times New Roman" w:cs="Times New Roman"/>
           <w:color w:val="202122"/>
           <w:sz w:val="24"/>
           <w:szCs w:val="24"/>
@@ -4266,7 +4122,7 @@
     <w:p>
       <w:pPr>
         <w:rPr>
-          <w:rFonts w:ascii="Times New Roman" w:hAnsi="Times New Roman" w:cs="Times New Roman" w:hint="eastAsia"/>
+          <w:rFonts w:ascii="Times New Roman" w:hAnsi="Times New Roman" w:cs="Times New Roman"/>
           <w:color w:val="292929"/>
           <w:spacing w:val="-1"/>
           <w:sz w:val="24"/>
@@ -4451,17 +4307,7 @@
           <w:szCs w:val="23"/>
           <w:shd w:val="clear" w:color="auto" w:fill="FFFFFF"/>
         </w:rPr>
-        <w:t>Polynomial regression, like linear regression, uses the relationship between the variables x and y to find the best way to draw a line through the data points.</w:t>
-      </w:r>
-      <w:r>
-        <w:rPr>
-          <w:rFonts w:ascii="Verdana" w:hAnsi="Verdana"/>
-          <w:color w:val="000000"/>
-          <w:sz w:val="23"/>
-          <w:szCs w:val="23"/>
-          <w:shd w:val="clear" w:color="auto" w:fill="FFFFFF"/>
-        </w:rPr>
-        <w:t>But the relation is no liner.</w:t>
+        <w:t>Polynomial regression, like linear regression, uses the relationship between the variables x and y to find the best way to draw a line through the data points.But the relation is no liner.</w:t>
       </w:r>
     </w:p>
     <w:p>
@@ -4621,7 +4467,7 @@
     <w:p>
       <w:pPr>
         <w:rPr>
-          <w:rFonts w:ascii="Times New Roman" w:eastAsia="DengXian" w:hAnsi="Times New Roman" w:cs="Times New Roman" w:hint="eastAsia"/>
+          <w:rFonts w:ascii="Times New Roman" w:eastAsia="DengXian" w:hAnsi="Times New Roman" w:cs="Times New Roman"/>
           <w:b/>
           <w:bCs/>
           <w:lang w:eastAsia="zh-CN"/>
@@ -4704,43 +4550,23 @@
           <w:bCs/>
           <w:lang w:eastAsia="zh-CN"/>
         </w:rPr>
-        <w:t>We use R-Square, Mean root error, Root mean squared error to evaluate our model, we can see the R-Square score is 81</w:t>
-      </w:r>
-      <w:proofErr w:type="gramStart"/>
-      <w:r>
+        <w:t>We use R-Square, Mean root error, Root mean squared error to evaluate our model, we can see the R-Square score is 81,  it improved a lot than the liner regression. But still need to improve,   maybe later we can try natural network model to predict.</w:t>
+      </w:r>
+    </w:p>
+    <w:p>
+      <w:pPr>
         <w:rPr>
           <w:rFonts w:ascii="Times New Roman" w:eastAsia="DengXian" w:hAnsi="Times New Roman" w:cs="Times New Roman"/>
           <w:b/>
           <w:bCs/>
           <w:lang w:eastAsia="zh-CN"/>
         </w:rPr>
-        <w:t>,  it</w:t>
-      </w:r>
-      <w:proofErr w:type="gramEnd"/>
-      <w:r>
+      </w:pPr>
+    </w:p>
+    <w:p>
+      <w:pPr>
         <w:rPr>
           <w:rFonts w:ascii="Times New Roman" w:eastAsia="DengXian" w:hAnsi="Times New Roman" w:cs="Times New Roman"/>
-          <w:b/>
-          <w:bCs/>
-          <w:lang w:eastAsia="zh-CN"/>
-        </w:rPr>
-        <w:t xml:space="preserve"> improved a lot than the liner regression. But still need to improve,   maybe later we can try natural network model to predict.</w:t>
-      </w:r>
-    </w:p>
-    <w:p>
-      <w:pPr>
-        <w:rPr>
-          <w:rFonts w:ascii="Times New Roman" w:eastAsia="DengXian" w:hAnsi="Times New Roman" w:cs="Times New Roman" w:hint="eastAsia"/>
-          <w:b/>
-          <w:bCs/>
-          <w:lang w:eastAsia="zh-CN"/>
-        </w:rPr>
-      </w:pPr>
-    </w:p>
-    <w:p>
-      <w:pPr>
-        <w:rPr>
-          <w:rFonts w:ascii="Times New Roman" w:eastAsia="DengXian" w:hAnsi="Times New Roman" w:cs="Times New Roman" w:hint="eastAsia"/>
           <w:b/>
           <w:bCs/>
           <w:lang w:eastAsia="zh-CN"/>
@@ -9852,7 +9678,7 @@
 </file>
 
 <file path=customXml/itemProps1.xml><?xml version="1.0" encoding="utf-8"?>
-<ds:datastoreItem xmlns:ds="http://schemas.openxmlformats.org/officeDocument/2006/customXml" ds:itemID="{FFAA1BD9-6CA9-4799-B58D-410CFD1A4D87}">
+<ds:datastoreItem xmlns:ds="http://schemas.openxmlformats.org/officeDocument/2006/customXml" ds:itemID="{915265B7-1CF5-40F7-82E7-8269C3B8EC14}">
   <ds:schemaRefs>
     <ds:schemaRef ds:uri="http://schemas.openxmlformats.org/officeDocument/2006/bibliography"/>
   </ds:schemaRefs>

--- a/AI Algorithm/Project/Data Acquisition & Understanding/Project V2.docx
+++ b/AI Algorithm/Project/Data Acquisition & Understanding/Project V2.docx
@@ -228,8 +228,6 @@
         </w:rPr>
         <w:t>Air Pollution Forecast</w:t>
       </w:r>
-      <w:bookmarkStart w:id="0" w:name="_GoBack"/>
-      <w:bookmarkEnd w:id="0"/>
     </w:p>
     <w:p>
       <w:pPr>
@@ -1311,15 +1309,15 @@
           <w:rFonts w:ascii="Times New Roman" w:eastAsia="Times New Roman" w:hAnsi="Times New Roman" w:cs="Times New Roman"/>
         </w:rPr>
       </w:pPr>
-      <w:bookmarkStart w:id="1" w:name="_Toc52651810"/>
-      <w:bookmarkStart w:id="2" w:name="_Toc52652208"/>
-      <w:bookmarkStart w:id="3" w:name="_Toc52652801"/>
-      <w:bookmarkStart w:id="4" w:name="_Toc52652888"/>
-      <w:bookmarkStart w:id="5" w:name="_Toc52739236"/>
-      <w:bookmarkStart w:id="6" w:name="_Toc52739259"/>
-      <w:bookmarkStart w:id="7" w:name="_Toc52739649"/>
-      <w:bookmarkStart w:id="8" w:name="_Toc54362242"/>
-      <w:bookmarkStart w:id="9" w:name="_Toc57631297"/>
+      <w:bookmarkStart w:id="0" w:name="_Toc52651810"/>
+      <w:bookmarkStart w:id="1" w:name="_Toc52652208"/>
+      <w:bookmarkStart w:id="2" w:name="_Toc52652801"/>
+      <w:bookmarkStart w:id="3" w:name="_Toc52652888"/>
+      <w:bookmarkStart w:id="4" w:name="_Toc52739236"/>
+      <w:bookmarkStart w:id="5" w:name="_Toc52739259"/>
+      <w:bookmarkStart w:id="6" w:name="_Toc52739649"/>
+      <w:bookmarkStart w:id="7" w:name="_Toc54362242"/>
+      <w:bookmarkStart w:id="8" w:name="_Toc57631297"/>
       <w:r>
         <w:rPr>
           <w:rFonts w:ascii="Times New Roman" w:eastAsia="Times New Roman" w:hAnsi="Times New Roman" w:cs="Times New Roman"/>
@@ -1327,6 +1325,7 @@
         <w:lastRenderedPageBreak/>
         <w:t>Executive Summary</w:t>
       </w:r>
+      <w:bookmarkEnd w:id="0"/>
       <w:bookmarkEnd w:id="1"/>
       <w:bookmarkEnd w:id="2"/>
       <w:bookmarkEnd w:id="3"/>
@@ -1335,7 +1334,6 @@
       <w:bookmarkEnd w:id="6"/>
       <w:bookmarkEnd w:id="7"/>
       <w:bookmarkEnd w:id="8"/>
-      <w:bookmarkEnd w:id="9"/>
     </w:p>
     <w:p>
       <w:pPr>
@@ -1351,7 +1349,22 @@
         <w:rPr>
           <w:rFonts w:ascii="Times New Roman" w:hAnsi="Times New Roman" w:cs="Times New Roman"/>
         </w:rPr>
-        <w:t xml:space="preserve">In recent years, air pollution has become a global concern, Expecially in some </w:t>
+        <w:t xml:space="preserve">In recent years, air pollution has become a global concern, </w:t>
+      </w:r>
+      <w:r>
+        <w:rPr>
+          <w:rFonts w:ascii="Times New Roman" w:hAnsi="Times New Roman" w:cs="Times New Roman"/>
+          <w:color w:val="000000"/>
+          <w:sz w:val="22"/>
+          <w:szCs w:val="22"/>
+        </w:rPr>
+        <w:t xml:space="preserve">Especially </w:t>
+      </w:r>
+      <w:r>
+        <w:rPr>
+          <w:rFonts w:ascii="Times New Roman" w:hAnsi="Times New Roman" w:cs="Times New Roman"/>
+        </w:rPr>
+        <w:t xml:space="preserve">in some </w:t>
       </w:r>
       <w:r>
         <w:rPr>
@@ -1435,16 +1448,16 @@
           <w:rFonts w:ascii="Times New Roman" w:eastAsia="Times New Roman" w:hAnsi="Times New Roman" w:cs="Times New Roman"/>
         </w:rPr>
       </w:pPr>
-      <w:bookmarkStart w:id="10" w:name="_Toc54362243"/>
-      <w:bookmarkStart w:id="11" w:name="_Toc57631298"/>
+      <w:bookmarkStart w:id="9" w:name="_Toc54362243"/>
+      <w:bookmarkStart w:id="10" w:name="_Toc57631298"/>
       <w:r>
         <w:rPr>
           <w:rFonts w:ascii="Times New Roman" w:eastAsia="Times New Roman" w:hAnsi="Times New Roman" w:cs="Times New Roman"/>
         </w:rPr>
         <w:t>Exploratory Data Analysis</w:t>
       </w:r>
+      <w:bookmarkEnd w:id="9"/>
       <w:bookmarkEnd w:id="10"/>
-      <w:bookmarkEnd w:id="11"/>
     </w:p>
     <w:p>
       <w:pPr>
@@ -1455,7 +1468,7 @@
           <w:szCs w:val="32"/>
         </w:rPr>
       </w:pPr>
-      <w:bookmarkStart w:id="12" w:name="_Toc57631299"/>
+      <w:bookmarkStart w:id="11" w:name="_Toc57631299"/>
       <w:r>
         <w:rPr>
           <w:rFonts w:ascii="Times New Roman" w:eastAsia="Times New Roman" w:hAnsi="Times New Roman" w:cs="Times New Roman"/>
@@ -1472,7 +1485,7 @@
         </w:rPr>
         <w:t>:</w:t>
       </w:r>
-      <w:bookmarkEnd w:id="12"/>
+      <w:bookmarkEnd w:id="11"/>
       <w:r>
         <w:rPr>
           <w:rFonts w:ascii="Times New Roman" w:eastAsia="Times New Roman" w:hAnsi="Times New Roman" w:cs="Times New Roman"/>
@@ -2208,7 +2221,7 @@
           <w:szCs w:val="32"/>
         </w:rPr>
       </w:pPr>
-      <w:bookmarkStart w:id="13" w:name="_Toc57631300"/>
+      <w:bookmarkStart w:id="12" w:name="_Toc57631300"/>
       <w:r>
         <w:rPr>
           <w:rFonts w:ascii="Times New Roman" w:eastAsia="Times New Roman" w:hAnsi="Times New Roman" w:cs="Times New Roman"/>
@@ -2225,7 +2238,7 @@
         </w:rPr>
         <w:t xml:space="preserve"> and Data characteristics:</w:t>
       </w:r>
-      <w:bookmarkEnd w:id="13"/>
+      <w:bookmarkEnd w:id="12"/>
     </w:p>
     <w:p>
       <w:pPr>
@@ -2238,11 +2251,21 @@
       </w:pPr>
       <w:r>
         <w:rPr>
+          <w:rFonts w:ascii="Times New Roman" w:hAnsi="Times New Roman" w:cs="Times New Roman"/>
+          <w:b/>
+          <w:bCs/>
+          <w:color w:val="000000"/>
+          <w:u w:val="single"/>
+        </w:rPr>
+        <w:t xml:space="preserve">Distribution </w:t>
+      </w:r>
+      <w:r>
+        <w:rPr>
           <w:rFonts w:ascii="Times New Roman" w:eastAsia="Times New Roman" w:hAnsi="Times New Roman" w:cs="Times New Roman"/>
           <w:b/>
           <w:u w:val="single"/>
         </w:rPr>
-        <w:t>Distrubtion of Label</w:t>
+        <w:t>of Label</w:t>
       </w:r>
       <w:r>
         <w:rPr>
@@ -2389,7 +2412,17 @@
           <w:szCs w:val="21"/>
           <w:shd w:val="clear" w:color="auto" w:fill="FFFFFF"/>
         </w:rPr>
-        <w:t xml:space="preserve"> can see that when the tempture</w:t>
+        <w:t xml:space="preserve"> can see that when the </w:t>
+      </w:r>
+      <w:r>
+        <w:rPr>
+          <w:rFonts w:ascii="Arial" w:hAnsi="Arial" w:cs="Arial"/>
+          <w:color w:val="000000"/>
+          <w:sz w:val="21"/>
+          <w:szCs w:val="21"/>
+          <w:shd w:val="clear" w:color="auto" w:fill="FFFFFF"/>
+        </w:rPr>
+        <w:t xml:space="preserve">temperature </w:t>
       </w:r>
       <w:r>
         <w:rPr>
@@ -2399,7 +2432,7 @@
           <w:szCs w:val="21"/>
           <w:shd w:val="clear" w:color="auto" w:fill="FFFFFF"/>
         </w:rPr>
-        <w:t xml:space="preserve"> at around 0 to -10, the PM2.5 are higher than others, the PM</w:t>
+        <w:t>at around 0 to -10, the PM2.5 are higher than others, the PM</w:t>
       </w:r>
       <w:r>
         <w:rPr>
@@ -2409,7 +2442,17 @@
           <w:szCs w:val="21"/>
           <w:shd w:val="clear" w:color="auto" w:fill="FFFFFF"/>
         </w:rPr>
-        <w:t>2.5 is decreasing when tempture</w:t>
+        <w:t xml:space="preserve">2.5 is decreasing when </w:t>
+      </w:r>
+      <w:r>
+        <w:rPr>
+          <w:rFonts w:ascii="Arial" w:hAnsi="Arial" w:cs="Arial"/>
+          <w:color w:val="000000"/>
+          <w:sz w:val="21"/>
+          <w:szCs w:val="21"/>
+          <w:shd w:val="clear" w:color="auto" w:fill="FFFFFF"/>
+        </w:rPr>
+        <w:t xml:space="preserve">temperature </w:t>
       </w:r>
       <w:r>
         <w:rPr>
@@ -2419,7 +2462,7 @@
           <w:szCs w:val="21"/>
           <w:shd w:val="clear" w:color="auto" w:fill="FFFFFF"/>
         </w:rPr>
-        <w:t xml:space="preserve"> is less than -10</w:t>
+        <w:t>is less than -10</w:t>
       </w:r>
     </w:p>
     <w:p>
@@ -2606,7 +2649,27 @@
           <w:szCs w:val="21"/>
           <w:shd w:val="clear" w:color="auto" w:fill="FFFFFF"/>
         </w:rPr>
-        <w:t>We can see that cumulated wind speed has negative correlation with PM2.5</w:t>
+        <w:t xml:space="preserve">We can see that </w:t>
+      </w:r>
+      <w:r>
+        <w:rPr>
+          <w:rFonts w:ascii="Arial" w:hAnsi="Arial" w:cs="Arial"/>
+          <w:color w:val="000000"/>
+          <w:sz w:val="21"/>
+          <w:szCs w:val="21"/>
+          <w:shd w:val="clear" w:color="auto" w:fill="FFFFFF"/>
+        </w:rPr>
+        <w:t xml:space="preserve">accumulated </w:t>
+      </w:r>
+      <w:r>
+        <w:rPr>
+          <w:rFonts w:ascii="Helvetica" w:hAnsi="Helvetica" w:cs="Helvetica"/>
+          <w:color w:val="000000"/>
+          <w:sz w:val="21"/>
+          <w:szCs w:val="21"/>
+          <w:shd w:val="clear" w:color="auto" w:fill="FFFFFF"/>
+        </w:rPr>
+        <w:t>wind speed has negative correlation with PM2.5</w:t>
       </w:r>
     </w:p>
     <w:p>
@@ -3079,7 +3142,27 @@
           <w:szCs w:val="21"/>
           <w:shd w:val="clear" w:color="auto" w:fill="FFFFFF"/>
         </w:rPr>
-        <w:t>We combine year,month,day, hour to datatime as the index of data</w:t>
+        <w:t xml:space="preserve">We combine year,month,day, hour to </w:t>
+      </w:r>
+      <w:r>
+        <w:rPr>
+          <w:rFonts w:ascii="Arial" w:hAnsi="Arial" w:cs="Arial"/>
+          <w:color w:val="000000"/>
+          <w:sz w:val="21"/>
+          <w:szCs w:val="21"/>
+          <w:shd w:val="clear" w:color="auto" w:fill="FFFFFF"/>
+        </w:rPr>
+        <w:t xml:space="preserve">datetime </w:t>
+      </w:r>
+      <w:r>
+        <w:rPr>
+          <w:rFonts w:ascii="Helvetica" w:hAnsi="Helvetica" w:cs="Helvetica"/>
+          <w:color w:val="000000"/>
+          <w:sz w:val="21"/>
+          <w:szCs w:val="21"/>
+          <w:shd w:val="clear" w:color="auto" w:fill="FFFFFF"/>
+        </w:rPr>
+        <w:t>as the index of data</w:t>
       </w:r>
     </w:p>
     <w:p>
@@ -3247,8 +3330,40 @@
           <w:szCs w:val="21"/>
           <w:shd w:val="clear" w:color="auto" w:fill="FFFFFF"/>
         </w:rPr>
-        <w:t>Split the dataset to train and test dataset.</w:t>
-      </w:r>
+        <w:t xml:space="preserve">Split the dataset to train and test </w:t>
+      </w:r>
+      <w:r>
+        <w:rPr>
+          <w:rFonts w:ascii="Helvetica" w:hAnsi="Helvetica" w:cs="Helvetica"/>
+          <w:color w:val="000000"/>
+          <w:sz w:val="21"/>
+          <w:szCs w:val="21"/>
+          <w:shd w:val="clear" w:color="auto" w:fill="FFFFFF"/>
+        </w:rPr>
+        <w:t xml:space="preserve">the </w:t>
+      </w:r>
+      <w:r>
+        <w:rPr>
+          <w:rFonts w:ascii="Helvetica" w:hAnsi="Helvetica" w:cs="Helvetica"/>
+          <w:color w:val="000000"/>
+          <w:sz w:val="21"/>
+          <w:szCs w:val="21"/>
+          <w:shd w:val="clear" w:color="auto" w:fill="FFFFFF"/>
+        </w:rPr>
+        <w:t>dataset.</w:t>
+      </w:r>
+    </w:p>
+    <w:p>
+      <w:pPr>
+        <w:pStyle w:val="ListParagraph"/>
+        <w:ind w:left="360"/>
+        <w:rPr>
+          <w:rFonts w:ascii="Times New Roman" w:eastAsia="DengXian" w:hAnsi="Times New Roman" w:cs="Times New Roman"/>
+          <w:b/>
+          <w:u w:val="single"/>
+          <w:lang w:eastAsia="zh-CN"/>
+        </w:rPr>
+      </w:pPr>
       <w:r>
         <w:rPr>
           <w:rFonts w:ascii="Helvetica" w:hAnsi="Helvetica" w:cs="Helvetica"/>
@@ -3417,7 +3532,7 @@
           <w:szCs w:val="32"/>
         </w:rPr>
       </w:pPr>
-      <w:bookmarkStart w:id="14" w:name="_Toc57631301"/>
+      <w:bookmarkStart w:id="13" w:name="_Toc57631301"/>
       <w:r>
         <w:rPr>
           <w:rFonts w:ascii="Times New Roman" w:eastAsia="Times New Roman" w:hAnsi="Times New Roman" w:cs="Times New Roman"/>
@@ -3426,7 +3541,7 @@
         </w:rPr>
         <w:t>Assumptions</w:t>
       </w:r>
-      <w:bookmarkEnd w:id="14"/>
+      <w:bookmarkEnd w:id="13"/>
     </w:p>
     <w:p>
       <w:pPr>
@@ -3493,7 +3608,25 @@
           <w:szCs w:val="22"/>
           <w:lang w:val="en-US"/>
         </w:rPr>
-        <w:t>he dataset does not represent a sudden extream air condition.</w:t>
+        <w:t xml:space="preserve">he dataset does not represent a sudden </w:t>
+      </w:r>
+      <w:r>
+        <w:rPr>
+          <w:rFonts w:ascii="Arial" w:hAnsi="Arial" w:cs="Arial"/>
+          <w:color w:val="000000"/>
+          <w:sz w:val="22"/>
+          <w:szCs w:val="22"/>
+        </w:rPr>
+        <w:t xml:space="preserve">extreme </w:t>
+      </w:r>
+      <w:r>
+        <w:rPr>
+          <w:rStyle w:val="normaltextrun"/>
+          <w:sz w:val="22"/>
+          <w:szCs w:val="22"/>
+          <w:lang w:val="en-US"/>
+        </w:rPr>
+        <w:t>air condition.</w:t>
       </w:r>
     </w:p>
     <w:p>
@@ -3513,12 +3646,21 @@
       </w:pPr>
       <w:r>
         <w:rPr>
+          <w:rFonts w:ascii="Arial" w:hAnsi="Arial" w:cs="Arial"/>
+          <w:color w:val="000000"/>
+          <w:sz w:val="22"/>
+          <w:szCs w:val="22"/>
+        </w:rPr>
+        <w:t>We assume the next day's air condition based on the last five days' air condition</w:t>
+      </w:r>
+      <w:r>
+        <w:rPr>
           <w:rStyle w:val="normaltextrun"/>
           <w:sz w:val="22"/>
           <w:szCs w:val="22"/>
           <w:lang w:val="en-US"/>
         </w:rPr>
-        <w:t>We assum the the next day air condition based on the last five days air condition.</w:t>
+        <w:t>.</w:t>
       </w:r>
     </w:p>
     <w:p>
@@ -3537,7 +3679,7 @@
           <w:szCs w:val="32"/>
         </w:rPr>
       </w:pPr>
-      <w:bookmarkStart w:id="15" w:name="_Toc57631302"/>
+      <w:bookmarkStart w:id="14" w:name="_Toc57631302"/>
       <w:r>
         <w:rPr>
           <w:rFonts w:ascii="Times New Roman" w:eastAsia="Times New Roman" w:hAnsi="Times New Roman" w:cs="Times New Roman"/>
@@ -3546,7 +3688,7 @@
         </w:rPr>
         <w:t>Constraints</w:t>
       </w:r>
-      <w:bookmarkEnd w:id="15"/>
+      <w:bookmarkEnd w:id="14"/>
     </w:p>
     <w:p>
       <w:pPr>
@@ -3603,14 +3745,14 @@
           <w:rFonts w:ascii="Times New Roman" w:eastAsia="Times New Roman" w:hAnsi="Times New Roman" w:cs="Times New Roman"/>
         </w:rPr>
       </w:pPr>
-      <w:bookmarkStart w:id="16" w:name="_Toc57631303"/>
+      <w:bookmarkStart w:id="15" w:name="_Toc57631303"/>
       <w:r>
         <w:rPr>
           <w:rFonts w:ascii="Times New Roman" w:eastAsia="Times New Roman" w:hAnsi="Times New Roman" w:cs="Times New Roman"/>
         </w:rPr>
         <w:t>Algorithm Evaluation</w:t>
       </w:r>
-      <w:bookmarkEnd w:id="16"/>
+      <w:bookmarkEnd w:id="15"/>
     </w:p>
     <w:p>
       <w:pPr>
@@ -3653,8 +3795,40 @@
           <w:rFonts w:ascii="Times New Roman" w:eastAsia="Times New Roman" w:hAnsi="Times New Roman" w:cs="Times New Roman"/>
           <w:sz w:val="24"/>
           <w:szCs w:val="24"/>
-        </w:rPr>
-        <w:t>we’ll narrow down the model to liner regression and polynoimal regression.</w:t>
+          <w:lang w:val="en-IN"/>
+        </w:rPr>
+        <w:t>W</w:t>
+      </w:r>
+      <w:r>
+        <w:rPr>
+          <w:rFonts w:ascii="Times New Roman" w:eastAsia="Times New Roman" w:hAnsi="Times New Roman" w:cs="Times New Roman"/>
+          <w:sz w:val="24"/>
+          <w:szCs w:val="24"/>
+        </w:rPr>
+        <w:t>e’ll narrow down the model</w:t>
+      </w:r>
+      <w:r>
+        <w:rPr>
+          <w:rFonts w:ascii="Times New Roman" w:eastAsia="Times New Roman" w:hAnsi="Times New Roman" w:cs="Times New Roman"/>
+          <w:sz w:val="24"/>
+          <w:szCs w:val="24"/>
+        </w:rPr>
+        <w:t xml:space="preserve"> </w:t>
+      </w:r>
+      <w:r>
+        <w:rPr>
+          <w:rFonts w:ascii="Times New Roman" w:hAnsi="Times New Roman" w:cs="Times New Roman"/>
+          <w:color w:val="000000"/>
+        </w:rPr>
+        <w:t>to linear regression and polynomial regression</w:t>
+      </w:r>
+      <w:r>
+        <w:rPr>
+          <w:rFonts w:ascii="Times New Roman" w:eastAsia="Times New Roman" w:hAnsi="Times New Roman" w:cs="Times New Roman"/>
+          <w:sz w:val="24"/>
+          <w:szCs w:val="24"/>
+        </w:rPr>
+        <w:t>.</w:t>
       </w:r>
     </w:p>
     <w:p>
@@ -3672,19 +3846,20 @@
       </w:pPr>
       <w:r>
         <w:rPr>
+          <w:rFonts w:ascii="Times New Roman" w:hAnsi="Times New Roman" w:cs="Times New Roman"/>
+          <w:b/>
+          <w:bCs/>
+          <w:color w:val="000000"/>
+        </w:rPr>
+        <w:t xml:space="preserve">Linear </w:t>
+      </w:r>
+      <w:r>
+        <w:rPr>
           <w:rFonts w:ascii="Times New Roman" w:eastAsia="Times New Roman" w:hAnsi="Times New Roman" w:cs="Times New Roman"/>
           <w:b/>
           <w:bCs/>
         </w:rPr>
-        <w:t>Liner</w:t>
-      </w:r>
-      <w:r>
-        <w:rPr>
-          <w:rFonts w:ascii="Times New Roman" w:eastAsia="Times New Roman" w:hAnsi="Times New Roman" w:cs="Times New Roman"/>
-          <w:b/>
-          <w:bCs/>
-        </w:rPr>
-        <w:t xml:space="preserve"> Regression</w:t>
+        <w:t>Regression</w:t>
       </w:r>
     </w:p>
     <w:p>
@@ -3875,7 +4050,17 @@
           <w:szCs w:val="24"/>
           <w:shd w:val="clear" w:color="auto" w:fill="FFFFFF"/>
         </w:rPr>
-        <w:t>Pros and Corns</w:t>
+        <w:t xml:space="preserve">Pros and </w:t>
+      </w:r>
+      <w:r>
+        <w:rPr>
+          <w:rFonts w:ascii="Times New Roman" w:hAnsi="Times New Roman" w:cs="Times New Roman"/>
+          <w:b/>
+          <w:bCs/>
+          <w:color w:val="202122"/>
+          <w:shd w:val="clear" w:color="auto" w:fill="FFFFFF"/>
+        </w:rPr>
+        <w:t>Cons</w:t>
       </w:r>
     </w:p>
     <w:p>
@@ -3927,13 +4112,23 @@
       <w:r>
         <w:rPr>
           <w:rFonts w:ascii="Times New Roman" w:hAnsi="Times New Roman" w:cs="Times New Roman"/>
+          <w:b/>
+          <w:bCs/>
+          <w:color w:val="202122"/>
+          <w:shd w:val="clear" w:color="auto" w:fill="FFFFFF"/>
+        </w:rPr>
+        <w:t>Cons</w:t>
+      </w:r>
+      <w:r>
+        <w:rPr>
+          <w:rFonts w:ascii="Times New Roman" w:hAnsi="Times New Roman" w:cs="Times New Roman"/>
           <w:color w:val="292929"/>
           <w:spacing w:val="-1"/>
           <w:sz w:val="24"/>
           <w:szCs w:val="24"/>
           <w:shd w:val="clear" w:color="auto" w:fill="FFFFFF"/>
         </w:rPr>
-        <w:t>Corns:</w:t>
+        <w:t>:</w:t>
       </w:r>
     </w:p>
     <w:p>
@@ -4198,7 +4393,26 @@
           <w:szCs w:val="24"/>
           <w:shd w:val="clear" w:color="auto" w:fill="FFFFFF"/>
         </w:rPr>
-        <w:t xml:space="preserve"> so the liner model is not fit for our dataset.</w:t>
+        <w:t xml:space="preserve"> so the </w:t>
+      </w:r>
+      <w:r>
+        <w:rPr>
+          <w:rFonts w:ascii="Times New Roman" w:hAnsi="Times New Roman" w:cs="Times New Roman"/>
+          <w:color w:val="292929"/>
+          <w:shd w:val="clear" w:color="auto" w:fill="FFFFFF"/>
+        </w:rPr>
+        <w:t xml:space="preserve">linear </w:t>
+      </w:r>
+      <w:r>
+        <w:rPr>
+          <w:rFonts w:ascii="Times New Roman" w:hAnsi="Times New Roman" w:cs="Times New Roman"/>
+          <w:color w:val="292929"/>
+          <w:spacing w:val="-1"/>
+          <w:sz w:val="24"/>
+          <w:szCs w:val="24"/>
+          <w:shd w:val="clear" w:color="auto" w:fill="FFFFFF"/>
+        </w:rPr>
+        <w:t>model is not fit for our dataset.</w:t>
       </w:r>
     </w:p>
     <w:p>
@@ -4545,12 +4759,41 @@
       </w:pPr>
       <w:r>
         <w:rPr>
+          <w:rFonts w:ascii="Times New Roman" w:hAnsi="Times New Roman" w:cs="Times New Roman"/>
+          <w:b/>
+          <w:bCs/>
+          <w:color w:val="000000"/>
+        </w:rPr>
+        <w:t>We use R-Square, Mean root error, Root mean squared error to evaluate our model, we can</w:t>
+      </w:r>
+      <w:r>
+        <w:rPr>
+          <w:rFonts w:ascii="Times New Roman" w:hAnsi="Times New Roman" w:cs="Times New Roman"/>
+          <w:b/>
+          <w:bCs/>
+          <w:color w:val="000000"/>
+        </w:rPr>
+        <w:t xml:space="preserve"> see the R-Square score is 81, </w:t>
+      </w:r>
+      <w:bookmarkStart w:id="16" w:name="_GoBack"/>
+      <w:bookmarkEnd w:id="16"/>
+      <w:r>
+        <w:rPr>
+          <w:rFonts w:ascii="Times New Roman" w:hAnsi="Times New Roman" w:cs="Times New Roman"/>
+          <w:b/>
+          <w:bCs/>
+          <w:color w:val="000000"/>
+        </w:rPr>
+        <w:t>it improved a lot than the linear regression. But still need to improve,   maybe later we can try natural network models to predict</w:t>
+      </w:r>
+      <w:r>
+        <w:rPr>
           <w:rFonts w:ascii="Times New Roman" w:eastAsia="DengXian" w:hAnsi="Times New Roman" w:cs="Times New Roman"/>
           <w:b/>
           <w:bCs/>
           <w:lang w:eastAsia="zh-CN"/>
         </w:rPr>
-        <w:t>We use R-Square, Mean root error, Root mean squared error to evaluate our model, we can see the R-Square score is 81,  it improved a lot than the liner regression. But still need to improve,   maybe later we can try natural network model to predict.</w:t>
+        <w:t>.</w:t>
       </w:r>
     </w:p>
     <w:p>
@@ -9678,7 +9921,7 @@
 </file>
 
 <file path=customXml/itemProps1.xml><?xml version="1.0" encoding="utf-8"?>
-<ds:datastoreItem xmlns:ds="http://schemas.openxmlformats.org/officeDocument/2006/customXml" ds:itemID="{915265B7-1CF5-40F7-82E7-8269C3B8EC14}">
+<ds:datastoreItem xmlns:ds="http://schemas.openxmlformats.org/officeDocument/2006/customXml" ds:itemID="{1C50A608-8AE0-4CDB-9FA3-D6855BA32C7E}">
   <ds:schemaRefs>
     <ds:schemaRef ds:uri="http://schemas.openxmlformats.org/officeDocument/2006/bibliography"/>
   </ds:schemaRefs>
